--- a/MS544/OConnorJ_Assignment3_ExploringData.docx
+++ b/MS544/OConnorJ_Assignment3_ExploringData.docx
@@ -125,30 +125,6 @@
       <w:r>
         <w:rPr/>
         <w:t>Exploring, Interpreting, and Recommending</w:t>
-      </w:r>
-    </w:p>
-    <w:p>
-      <w:pPr>
-        <w:spacing w:line="480" w:lineRule="auto"/>
-      </w:pPr>
-      <w:r>
-        <w:br w:type="page"/>
-      </w:r>
-    </w:p>
-    <w:p>
-      <w:pPr>
-        <w:pStyle w:val="Heading1"/>
-        <w:spacing w:line="480" w:lineRule="auto"/>
-        <w:rPr>
-          <w:rFonts w:ascii="Calibri Light" w:hAnsi="Calibri Light" w:eastAsia="" w:cs=""/>
-          <w:color w:val="2F5496" w:themeColor="accent1" w:themeTint="FF" w:themeShade="BF"/>
-          <w:sz w:val="32"/>
-          <w:szCs w:val="32"/>
-        </w:rPr>
-      </w:pPr>
-      <w:r>
-        <w:rPr/>
-        <w:t>Introduction</w:t>
       </w:r>
     </w:p>
     <w:p>
